--- a/Rapport_Projet_Python_Recommander_Movie.docx
+++ b/Rapport_Projet_Python_Recommander_Movie.docx
@@ -317,9 +317,12 @@
           <w:lang w:eastAsia="fr-FR"/>
           <w14:ligatures w14:val="none"/>
         </w:rPr>
-        <w:t xml:space="preserve"> .......</w:t>
-      </w:r>
-      <w:r>
+        <w:t xml:space="preserve"> .......PAUL MBILONG.................................</w:t>
+      </w:r>
+    </w:p>
+    <w:p>
+      <w:pPr>
+        <w:spacing w:before="100" w:beforeAutospacing="1" w:after="100" w:afterAutospacing="1" w:line="240" w:lineRule="auto"/>
         <w:rPr>
           <w:rFonts w:ascii="Times New Roman" w:eastAsia="Times New Roman" w:hAnsi="Times New Roman" w:cs="Times New Roman"/>
           <w:kern w:val="0"/>
@@ -328,23 +331,21 @@
           <w:lang w:eastAsia="fr-FR"/>
           <w14:ligatures w14:val="none"/>
         </w:rPr>
-        <w:t>PAUL MBILONG</w:t>
-      </w:r>
-      <w:r>
-        <w:rPr>
-          <w:rFonts w:ascii="Times New Roman" w:eastAsia="Times New Roman" w:hAnsi="Times New Roman" w:cs="Times New Roman"/>
+      </w:pPr>
+      <w:r>
+        <w:rPr>
+          <w:rFonts w:ascii="Times New Roman" w:eastAsia="Times New Roman" w:hAnsi="Times New Roman" w:cs="Times New Roman"/>
+          <w:b/>
+          <w:bCs/>
           <w:kern w:val="0"/>
           <w:sz w:val="32"/>
           <w:szCs w:val="32"/>
           <w:lang w:eastAsia="fr-FR"/>
           <w14:ligatures w14:val="none"/>
         </w:rPr>
-        <w:t>.................................</w:t>
-      </w:r>
-    </w:p>
-    <w:p>
-      <w:pPr>
-        <w:spacing w:before="100" w:beforeAutospacing="1" w:after="100" w:afterAutospacing="1" w:line="240" w:lineRule="auto"/>
+        <w:t>Établissement :</w:t>
+      </w:r>
+      <w:r>
         <w:rPr>
           <w:rFonts w:ascii="Times New Roman" w:eastAsia="Times New Roman" w:hAnsi="Times New Roman" w:cs="Times New Roman"/>
           <w:kern w:val="0"/>
@@ -353,52 +354,7 @@
           <w:lang w:eastAsia="fr-FR"/>
           <w14:ligatures w14:val="none"/>
         </w:rPr>
-      </w:pPr>
-      <w:r>
-        <w:rPr>
-          <w:rFonts w:ascii="Times New Roman" w:eastAsia="Times New Roman" w:hAnsi="Times New Roman" w:cs="Times New Roman"/>
-          <w:b/>
-          <w:bCs/>
-          <w:kern w:val="0"/>
-          <w:sz w:val="32"/>
-          <w:szCs w:val="32"/>
-          <w:lang w:eastAsia="fr-FR"/>
-          <w14:ligatures w14:val="none"/>
-        </w:rPr>
-        <w:t>Établissement :</w:t>
-      </w:r>
-      <w:r>
-        <w:rPr>
-          <w:rFonts w:ascii="Times New Roman" w:eastAsia="Times New Roman" w:hAnsi="Times New Roman" w:cs="Times New Roman"/>
-          <w:kern w:val="0"/>
-          <w:sz w:val="32"/>
-          <w:szCs w:val="32"/>
-          <w:lang w:eastAsia="fr-FR"/>
-          <w14:ligatures w14:val="none"/>
-        </w:rPr>
-        <w:t xml:space="preserve"> ......</w:t>
-      </w:r>
-      <w:r>
-        <w:rPr>
-          <w:rFonts w:ascii="Times New Roman" w:eastAsia="Times New Roman" w:hAnsi="Times New Roman" w:cs="Times New Roman"/>
-          <w:kern w:val="0"/>
-          <w:sz w:val="32"/>
-          <w:szCs w:val="32"/>
-          <w:lang w:eastAsia="fr-FR"/>
-          <w14:ligatures w14:val="none"/>
-        </w:rPr>
-        <w:t>ISMAGI</w:t>
-      </w:r>
-      <w:r>
-        <w:rPr>
-          <w:rFonts w:ascii="Times New Roman" w:eastAsia="Times New Roman" w:hAnsi="Times New Roman" w:cs="Times New Roman"/>
-          <w:kern w:val="0"/>
-          <w:sz w:val="32"/>
-          <w:szCs w:val="32"/>
-          <w:lang w:eastAsia="fr-FR"/>
-          <w14:ligatures w14:val="none"/>
-        </w:rPr>
-        <w:t>..................................</w:t>
+        <w:t xml:space="preserve"> ......ISMAGI..................................</w:t>
       </w:r>
     </w:p>
     <w:p>
@@ -1277,6 +1233,36 @@
     </w:p>
     <w:p>
       <w:pPr>
+        <w:numPr>
+          <w:ilvl w:val="0"/>
+          <w:numId w:val="2"/>
+        </w:numPr>
+        <w:spacing w:before="100" w:beforeAutospacing="1" w:after="100" w:afterAutospacing="1" w:line="240" w:lineRule="auto"/>
+        <w:rPr>
+          <w:rFonts w:ascii="Times New Roman" w:eastAsia="Times New Roman" w:hAnsi="Times New Roman" w:cs="Times New Roman"/>
+          <w:kern w:val="0"/>
+          <w:sz w:val="28"/>
+          <w:szCs w:val="28"/>
+          <w:lang w:eastAsia="fr-FR"/>
+          <w14:ligatures w14:val="none"/>
+        </w:rPr>
+      </w:pPr>
+      <w:proofErr w:type="spellStart"/>
+      <w:r>
+        <w:rPr>
+          <w:rFonts w:ascii="Times New Roman" w:eastAsia="Times New Roman" w:hAnsi="Times New Roman" w:cs="Times New Roman"/>
+          <w:kern w:val="0"/>
+          <w:sz w:val="28"/>
+          <w:szCs w:val="28"/>
+          <w:lang w:eastAsia="fr-FR"/>
+          <w14:ligatures w14:val="none"/>
+        </w:rPr>
+        <w:t>Bibliograhie</w:t>
+      </w:r>
+      <w:proofErr w:type="spellEnd"/>
+    </w:p>
+    <w:p>
+      <w:pPr>
         <w:spacing w:before="100" w:beforeAutospacing="1" w:after="100" w:afterAutospacing="1" w:line="240" w:lineRule="auto"/>
         <w:outlineLvl w:val="1"/>
         <w:rPr>
@@ -1333,7 +1319,6 @@
           <w:lang w:eastAsia="fr-FR"/>
           <w14:ligatures w14:val="none"/>
         </w:rPr>
-        <w:lastRenderedPageBreak/>
         <w:t>1. Introduction</w:t>
       </w:r>
     </w:p>
@@ -1747,7 +1732,6 @@
           <w:lang w:eastAsia="fr-FR"/>
           <w14:ligatures w14:val="none"/>
         </w:rPr>
-        <w:lastRenderedPageBreak/>
         <w:t>4. Présentation des technologies utilisées</w:t>
       </w:r>
     </w:p>
@@ -2387,6 +2371,7 @@
           <w:lang w:eastAsia="fr-FR"/>
           <w14:ligatures w14:val="none"/>
         </w:rPr>
+        <w:lastRenderedPageBreak/>
         <w:t>Le moteur de recommandation</w:t>
       </w:r>
     </w:p>
@@ -2468,7 +2453,6 @@
           <w:lang w:eastAsia="fr-FR"/>
           <w14:ligatures w14:val="none"/>
         </w:rPr>
-        <w:lastRenderedPageBreak/>
         <w:t>6.2 Structure du projet</w:t>
       </w:r>
     </w:p>
@@ -3380,7 +3364,6 @@
           <w:lang w:eastAsia="fr-FR"/>
           <w14:ligatures w14:val="none"/>
         </w:rPr>
-        <w:lastRenderedPageBreak/>
         <w:t>9. Tests et validation</w:t>
       </w:r>
     </w:p>
@@ -4061,6 +4044,1063 @@
           <w14:ligatures w14:val="none"/>
         </w:rPr>
       </w:pPr>
+    </w:p>
+    <w:p>
+      <w:pPr>
+        <w:pStyle w:val="Titre2"/>
+      </w:pPr>
+    </w:p>
+    <w:p>
+      <w:pPr>
+        <w:pStyle w:val="Titre2"/>
+      </w:pPr>
+      <w:r>
+        <w:lastRenderedPageBreak/>
+        <w:t xml:space="preserve">13. </w:t>
+      </w:r>
+      <w:r>
+        <w:t>Bibliographie</w:t>
+      </w:r>
+    </w:p>
+    <w:p>
+      <w:pPr>
+        <w:pStyle w:val="Paragraphedeliste"/>
+        <w:numPr>
+          <w:ilvl w:val="0"/>
+          <w:numId w:val="13"/>
+        </w:numPr>
+        <w:rPr>
+          <w:rFonts w:ascii="Times New Roman" w:hAnsi="Times New Roman" w:cs="Times New Roman"/>
+        </w:rPr>
+      </w:pPr>
+      <w:r>
+        <w:rPr>
+          <w:rStyle w:val="lev"/>
+          <w:rFonts w:ascii="Times New Roman" w:hAnsi="Times New Roman" w:cs="Times New Roman"/>
+          <w:sz w:val="28"/>
+          <w:szCs w:val="28"/>
+        </w:rPr>
+        <w:t xml:space="preserve">Python Software </w:t>
+      </w:r>
+      <w:proofErr w:type="spellStart"/>
+      <w:r>
+        <w:rPr>
+          <w:rStyle w:val="lev"/>
+          <w:rFonts w:ascii="Times New Roman" w:hAnsi="Times New Roman" w:cs="Times New Roman"/>
+          <w:sz w:val="28"/>
+          <w:szCs w:val="28"/>
+        </w:rPr>
+        <w:t>Foundation</w:t>
+      </w:r>
+      <w:proofErr w:type="spellEnd"/>
+      <w:r>
+        <w:rPr>
+          <w:rFonts w:ascii="Times New Roman" w:hAnsi="Times New Roman" w:cs="Times New Roman"/>
+        </w:rPr>
+        <w:br/>
+      </w:r>
+      <w:r>
+        <w:rPr>
+          <w:rStyle w:val="Accentuation"/>
+          <w:rFonts w:ascii="Times New Roman" w:hAnsi="Times New Roman" w:cs="Times New Roman"/>
+          <w:sz w:val="28"/>
+          <w:szCs w:val="28"/>
+        </w:rPr>
+        <w:t>Python Documentation</w:t>
+      </w:r>
+      <w:r>
+        <w:rPr>
+          <w:rFonts w:ascii="Times New Roman" w:hAnsi="Times New Roman" w:cs="Times New Roman"/>
+        </w:rPr>
+        <w:t>.</w:t>
+      </w:r>
+      <w:r>
+        <w:rPr>
+          <w:rFonts w:ascii="Times New Roman" w:hAnsi="Times New Roman" w:cs="Times New Roman"/>
+        </w:rPr>
+        <w:br/>
+      </w:r>
+      <w:hyperlink r:id="rId8" w:tgtFrame="_new" w:history="1">
+        <w:r>
+          <w:rPr>
+            <w:rStyle w:val="Lienhypertexte"/>
+            <w:rFonts w:ascii="Times New Roman" w:hAnsi="Times New Roman" w:cs="Times New Roman"/>
+            <w:sz w:val="28"/>
+            <w:szCs w:val="28"/>
+          </w:rPr>
+          <w:t>https://docs.python.org/3/</w:t>
+        </w:r>
+      </w:hyperlink>
+    </w:p>
+    <w:p>
+      <w:pPr>
+        <w:pStyle w:val="Paragraphedeliste"/>
+        <w:numPr>
+          <w:ilvl w:val="0"/>
+          <w:numId w:val="13"/>
+        </w:numPr>
+        <w:rPr>
+          <w:rFonts w:ascii="Times New Roman" w:hAnsi="Times New Roman" w:cs="Times New Roman"/>
+        </w:rPr>
+      </w:pPr>
+      <w:proofErr w:type="spellStart"/>
+      <w:r>
+        <w:rPr>
+          <w:rStyle w:val="lev"/>
+          <w:rFonts w:ascii="Times New Roman" w:hAnsi="Times New Roman" w:cs="Times New Roman"/>
+          <w:sz w:val="28"/>
+          <w:szCs w:val="28"/>
+        </w:rPr>
+        <w:t>Streamlit</w:t>
+      </w:r>
+      <w:proofErr w:type="spellEnd"/>
+      <w:r>
+        <w:rPr>
+          <w:rStyle w:val="lev"/>
+          <w:rFonts w:ascii="Times New Roman" w:hAnsi="Times New Roman" w:cs="Times New Roman"/>
+          <w:sz w:val="28"/>
+          <w:szCs w:val="28"/>
+        </w:rPr>
+        <w:t xml:space="preserve"> Inc.</w:t>
+      </w:r>
+      <w:r>
+        <w:rPr>
+          <w:rFonts w:ascii="Times New Roman" w:hAnsi="Times New Roman" w:cs="Times New Roman"/>
+        </w:rPr>
+        <w:br/>
+      </w:r>
+      <w:proofErr w:type="spellStart"/>
+      <w:r>
+        <w:rPr>
+          <w:rStyle w:val="Accentuation"/>
+          <w:rFonts w:ascii="Times New Roman" w:hAnsi="Times New Roman" w:cs="Times New Roman"/>
+          <w:sz w:val="28"/>
+          <w:szCs w:val="28"/>
+        </w:rPr>
+        <w:t>Streamlit</w:t>
+      </w:r>
+      <w:proofErr w:type="spellEnd"/>
+      <w:r>
+        <w:rPr>
+          <w:rStyle w:val="Accentuation"/>
+          <w:rFonts w:ascii="Times New Roman" w:hAnsi="Times New Roman" w:cs="Times New Roman"/>
+          <w:sz w:val="28"/>
+          <w:szCs w:val="28"/>
+        </w:rPr>
+        <w:t xml:space="preserve"> Documentation – </w:t>
+      </w:r>
+      <w:proofErr w:type="spellStart"/>
+      <w:r>
+        <w:rPr>
+          <w:rStyle w:val="Accentuation"/>
+          <w:rFonts w:ascii="Times New Roman" w:hAnsi="Times New Roman" w:cs="Times New Roman"/>
+          <w:sz w:val="28"/>
+          <w:szCs w:val="28"/>
+        </w:rPr>
+        <w:t>Build</w:t>
+      </w:r>
+      <w:proofErr w:type="spellEnd"/>
+      <w:r>
+        <w:rPr>
+          <w:rStyle w:val="Accentuation"/>
+          <w:rFonts w:ascii="Times New Roman" w:hAnsi="Times New Roman" w:cs="Times New Roman"/>
+          <w:sz w:val="28"/>
+          <w:szCs w:val="28"/>
+        </w:rPr>
+        <w:t xml:space="preserve"> Data Apps in Python</w:t>
+      </w:r>
+      <w:r>
+        <w:rPr>
+          <w:rFonts w:ascii="Times New Roman" w:hAnsi="Times New Roman" w:cs="Times New Roman"/>
+        </w:rPr>
+        <w:t>.</w:t>
+      </w:r>
+      <w:r>
+        <w:rPr>
+          <w:rFonts w:ascii="Times New Roman" w:hAnsi="Times New Roman" w:cs="Times New Roman"/>
+        </w:rPr>
+        <w:br/>
+      </w:r>
+      <w:hyperlink r:id="rId9" w:tgtFrame="_new" w:history="1">
+        <w:r>
+          <w:rPr>
+            <w:rStyle w:val="Lienhypertexte"/>
+            <w:rFonts w:ascii="Times New Roman" w:hAnsi="Times New Roman" w:cs="Times New Roman"/>
+            <w:sz w:val="28"/>
+            <w:szCs w:val="28"/>
+          </w:rPr>
+          <w:t>https://docs.streamlit.io/</w:t>
+        </w:r>
+      </w:hyperlink>
+    </w:p>
+    <w:p>
+      <w:pPr>
+        <w:pStyle w:val="Paragraphedeliste"/>
+        <w:numPr>
+          <w:ilvl w:val="0"/>
+          <w:numId w:val="13"/>
+        </w:numPr>
+        <w:rPr>
+          <w:rFonts w:ascii="Times New Roman" w:hAnsi="Times New Roman" w:cs="Times New Roman"/>
+        </w:rPr>
+      </w:pPr>
+      <w:r>
+        <w:rPr>
+          <w:rStyle w:val="lev"/>
+          <w:rFonts w:ascii="Times New Roman" w:hAnsi="Times New Roman" w:cs="Times New Roman"/>
+          <w:sz w:val="28"/>
+          <w:szCs w:val="28"/>
+        </w:rPr>
+        <w:t xml:space="preserve">Pandas </w:t>
+      </w:r>
+      <w:proofErr w:type="spellStart"/>
+      <w:r>
+        <w:rPr>
+          <w:rStyle w:val="lev"/>
+          <w:rFonts w:ascii="Times New Roman" w:hAnsi="Times New Roman" w:cs="Times New Roman"/>
+          <w:sz w:val="28"/>
+          <w:szCs w:val="28"/>
+        </w:rPr>
+        <w:t>Development</w:t>
+      </w:r>
+      <w:proofErr w:type="spellEnd"/>
+      <w:r>
+        <w:rPr>
+          <w:rStyle w:val="lev"/>
+          <w:rFonts w:ascii="Times New Roman" w:hAnsi="Times New Roman" w:cs="Times New Roman"/>
+          <w:sz w:val="28"/>
+          <w:szCs w:val="28"/>
+        </w:rPr>
+        <w:t xml:space="preserve"> Team</w:t>
+      </w:r>
+      <w:r>
+        <w:rPr>
+          <w:rFonts w:ascii="Times New Roman" w:hAnsi="Times New Roman" w:cs="Times New Roman"/>
+        </w:rPr>
+        <w:br/>
+      </w:r>
+      <w:r>
+        <w:rPr>
+          <w:rStyle w:val="Accentuation"/>
+          <w:rFonts w:ascii="Times New Roman" w:hAnsi="Times New Roman" w:cs="Times New Roman"/>
+          <w:sz w:val="28"/>
+          <w:szCs w:val="28"/>
+        </w:rPr>
+        <w:t xml:space="preserve">Pandas </w:t>
+      </w:r>
+      <w:proofErr w:type="gramStart"/>
+      <w:r>
+        <w:rPr>
+          <w:rStyle w:val="Accentuation"/>
+          <w:rFonts w:ascii="Times New Roman" w:hAnsi="Times New Roman" w:cs="Times New Roman"/>
+          <w:sz w:val="28"/>
+          <w:szCs w:val="28"/>
+        </w:rPr>
+        <w:t>Documentation:</w:t>
+      </w:r>
+      <w:proofErr w:type="gramEnd"/>
+      <w:r>
+        <w:rPr>
+          <w:rStyle w:val="Accentuation"/>
+          <w:rFonts w:ascii="Times New Roman" w:hAnsi="Times New Roman" w:cs="Times New Roman"/>
+          <w:sz w:val="28"/>
+          <w:szCs w:val="28"/>
+        </w:rPr>
+        <w:t xml:space="preserve"> Data </w:t>
+      </w:r>
+      <w:proofErr w:type="spellStart"/>
+      <w:r>
+        <w:rPr>
+          <w:rStyle w:val="Accentuation"/>
+          <w:rFonts w:ascii="Times New Roman" w:hAnsi="Times New Roman" w:cs="Times New Roman"/>
+          <w:sz w:val="28"/>
+          <w:szCs w:val="28"/>
+        </w:rPr>
+        <w:t>Analysis</w:t>
+      </w:r>
+      <w:proofErr w:type="spellEnd"/>
+      <w:r>
+        <w:rPr>
+          <w:rStyle w:val="Accentuation"/>
+          <w:rFonts w:ascii="Times New Roman" w:hAnsi="Times New Roman" w:cs="Times New Roman"/>
+          <w:sz w:val="28"/>
+          <w:szCs w:val="28"/>
+        </w:rPr>
+        <w:t xml:space="preserve"> and Manipulation Tool</w:t>
+      </w:r>
+      <w:r>
+        <w:rPr>
+          <w:rFonts w:ascii="Times New Roman" w:hAnsi="Times New Roman" w:cs="Times New Roman"/>
+        </w:rPr>
+        <w:t>.</w:t>
+      </w:r>
+      <w:r>
+        <w:rPr>
+          <w:rFonts w:ascii="Times New Roman" w:hAnsi="Times New Roman" w:cs="Times New Roman"/>
+        </w:rPr>
+        <w:br/>
+      </w:r>
+      <w:hyperlink r:id="rId10" w:tgtFrame="_new" w:history="1">
+        <w:r>
+          <w:rPr>
+            <w:rStyle w:val="Lienhypertexte"/>
+            <w:rFonts w:ascii="Times New Roman" w:hAnsi="Times New Roman" w:cs="Times New Roman"/>
+            <w:sz w:val="28"/>
+            <w:szCs w:val="28"/>
+          </w:rPr>
+          <w:t>https://pandas.pydata.org/docs/</w:t>
+        </w:r>
+      </w:hyperlink>
+    </w:p>
+    <w:p>
+      <w:pPr>
+        <w:pStyle w:val="Paragraphedeliste"/>
+        <w:numPr>
+          <w:ilvl w:val="0"/>
+          <w:numId w:val="13"/>
+        </w:numPr>
+        <w:rPr>
+          <w:rFonts w:ascii="Times New Roman" w:hAnsi="Times New Roman" w:cs="Times New Roman"/>
+        </w:rPr>
+      </w:pPr>
+      <w:proofErr w:type="spellStart"/>
+      <w:r>
+        <w:rPr>
+          <w:rStyle w:val="lev"/>
+          <w:rFonts w:ascii="Times New Roman" w:hAnsi="Times New Roman" w:cs="Times New Roman"/>
+          <w:sz w:val="28"/>
+          <w:szCs w:val="28"/>
+        </w:rPr>
+        <w:t>Scikit-learn</w:t>
+      </w:r>
+      <w:proofErr w:type="spellEnd"/>
+      <w:r>
+        <w:rPr>
+          <w:rStyle w:val="lev"/>
+          <w:rFonts w:ascii="Times New Roman" w:hAnsi="Times New Roman" w:cs="Times New Roman"/>
+          <w:sz w:val="28"/>
+          <w:szCs w:val="28"/>
+        </w:rPr>
+        <w:t xml:space="preserve"> </w:t>
+      </w:r>
+      <w:proofErr w:type="spellStart"/>
+      <w:r>
+        <w:rPr>
+          <w:rStyle w:val="lev"/>
+          <w:rFonts w:ascii="Times New Roman" w:hAnsi="Times New Roman" w:cs="Times New Roman"/>
+          <w:sz w:val="28"/>
+          <w:szCs w:val="28"/>
+        </w:rPr>
+        <w:t>Developers</w:t>
+      </w:r>
+      <w:proofErr w:type="spellEnd"/>
+      <w:r>
+        <w:rPr>
+          <w:rFonts w:ascii="Times New Roman" w:hAnsi="Times New Roman" w:cs="Times New Roman"/>
+        </w:rPr>
+        <w:br/>
+      </w:r>
+      <w:proofErr w:type="spellStart"/>
+      <w:r>
+        <w:rPr>
+          <w:rStyle w:val="Accentuation"/>
+          <w:rFonts w:ascii="Times New Roman" w:hAnsi="Times New Roman" w:cs="Times New Roman"/>
+          <w:sz w:val="28"/>
+          <w:szCs w:val="28"/>
+        </w:rPr>
+        <w:t>Scikit-</w:t>
+      </w:r>
+      <w:proofErr w:type="gramStart"/>
+      <w:r>
+        <w:rPr>
+          <w:rStyle w:val="Accentuation"/>
+          <w:rFonts w:ascii="Times New Roman" w:hAnsi="Times New Roman" w:cs="Times New Roman"/>
+          <w:sz w:val="28"/>
+          <w:szCs w:val="28"/>
+        </w:rPr>
+        <w:t>learn</w:t>
+      </w:r>
+      <w:proofErr w:type="spellEnd"/>
+      <w:r>
+        <w:rPr>
+          <w:rStyle w:val="Accentuation"/>
+          <w:rFonts w:ascii="Times New Roman" w:hAnsi="Times New Roman" w:cs="Times New Roman"/>
+          <w:sz w:val="28"/>
+          <w:szCs w:val="28"/>
+        </w:rPr>
+        <w:t>:</w:t>
+      </w:r>
+      <w:proofErr w:type="gramEnd"/>
+      <w:r>
+        <w:rPr>
+          <w:rStyle w:val="Accentuation"/>
+          <w:rFonts w:ascii="Times New Roman" w:hAnsi="Times New Roman" w:cs="Times New Roman"/>
+          <w:sz w:val="28"/>
+          <w:szCs w:val="28"/>
+        </w:rPr>
+        <w:t xml:space="preserve"> Machine Learning in Python</w:t>
+      </w:r>
+      <w:r>
+        <w:rPr>
+          <w:rFonts w:ascii="Times New Roman" w:hAnsi="Times New Roman" w:cs="Times New Roman"/>
+        </w:rPr>
+        <w:t>.</w:t>
+      </w:r>
+      <w:r>
+        <w:rPr>
+          <w:rFonts w:ascii="Times New Roman" w:hAnsi="Times New Roman" w:cs="Times New Roman"/>
+        </w:rPr>
+        <w:br/>
+        <w:t>https://scikit-learn.org/stable/documentation.html</w:t>
+      </w:r>
+    </w:p>
+    <w:p>
+      <w:pPr>
+        <w:pStyle w:val="Paragraphedeliste"/>
+        <w:numPr>
+          <w:ilvl w:val="0"/>
+          <w:numId w:val="13"/>
+        </w:numPr>
+        <w:rPr>
+          <w:rFonts w:ascii="Times New Roman" w:hAnsi="Times New Roman" w:cs="Times New Roman"/>
+        </w:rPr>
+      </w:pPr>
+      <w:r>
+        <w:rPr>
+          <w:rStyle w:val="lev"/>
+          <w:rFonts w:ascii="Times New Roman" w:hAnsi="Times New Roman" w:cs="Times New Roman"/>
+          <w:sz w:val="28"/>
+          <w:szCs w:val="28"/>
+        </w:rPr>
+        <w:t xml:space="preserve">Manning, C. D., Raghavan, P., &amp; </w:t>
+      </w:r>
+      <w:proofErr w:type="spellStart"/>
+      <w:r>
+        <w:rPr>
+          <w:rStyle w:val="lev"/>
+          <w:rFonts w:ascii="Times New Roman" w:hAnsi="Times New Roman" w:cs="Times New Roman"/>
+          <w:sz w:val="28"/>
+          <w:szCs w:val="28"/>
+        </w:rPr>
+        <w:t>Schütze</w:t>
+      </w:r>
+      <w:proofErr w:type="spellEnd"/>
+      <w:r>
+        <w:rPr>
+          <w:rStyle w:val="lev"/>
+          <w:rFonts w:ascii="Times New Roman" w:hAnsi="Times New Roman" w:cs="Times New Roman"/>
+          <w:sz w:val="28"/>
+          <w:szCs w:val="28"/>
+        </w:rPr>
+        <w:t>, H. (2008)</w:t>
+      </w:r>
+      <w:r>
+        <w:rPr>
+          <w:rFonts w:ascii="Times New Roman" w:hAnsi="Times New Roman" w:cs="Times New Roman"/>
+        </w:rPr>
+        <w:br/>
+      </w:r>
+      <w:r>
+        <w:rPr>
+          <w:rStyle w:val="Accentuation"/>
+          <w:rFonts w:ascii="Times New Roman" w:hAnsi="Times New Roman" w:cs="Times New Roman"/>
+          <w:sz w:val="28"/>
+          <w:szCs w:val="28"/>
+        </w:rPr>
+        <w:t xml:space="preserve">Introduction to Information </w:t>
+      </w:r>
+      <w:proofErr w:type="spellStart"/>
+      <w:r>
+        <w:rPr>
+          <w:rStyle w:val="Accentuation"/>
+          <w:rFonts w:ascii="Times New Roman" w:hAnsi="Times New Roman" w:cs="Times New Roman"/>
+          <w:sz w:val="28"/>
+          <w:szCs w:val="28"/>
+        </w:rPr>
+        <w:t>Retrieval</w:t>
+      </w:r>
+      <w:proofErr w:type="spellEnd"/>
+      <w:r>
+        <w:rPr>
+          <w:rFonts w:ascii="Times New Roman" w:hAnsi="Times New Roman" w:cs="Times New Roman"/>
+        </w:rPr>
+        <w:t>.</w:t>
+      </w:r>
+      <w:r>
+        <w:rPr>
+          <w:rFonts w:ascii="Times New Roman" w:hAnsi="Times New Roman" w:cs="Times New Roman"/>
+        </w:rPr>
+        <w:br/>
+        <w:t xml:space="preserve">Cambridge </w:t>
+      </w:r>
+      <w:proofErr w:type="spellStart"/>
+      <w:r>
+        <w:rPr>
+          <w:rFonts w:ascii="Times New Roman" w:hAnsi="Times New Roman" w:cs="Times New Roman"/>
+        </w:rPr>
+        <w:t>University</w:t>
+      </w:r>
+      <w:proofErr w:type="spellEnd"/>
+      <w:r>
+        <w:rPr>
+          <w:rFonts w:ascii="Times New Roman" w:hAnsi="Times New Roman" w:cs="Times New Roman"/>
+        </w:rPr>
+        <w:t xml:space="preserve"> </w:t>
+      </w:r>
+      <w:proofErr w:type="spellStart"/>
+      <w:r>
+        <w:rPr>
+          <w:rFonts w:ascii="Times New Roman" w:hAnsi="Times New Roman" w:cs="Times New Roman"/>
+        </w:rPr>
+        <w:t>Press</w:t>
+      </w:r>
+      <w:proofErr w:type="spellEnd"/>
+      <w:r>
+        <w:rPr>
+          <w:rFonts w:ascii="Times New Roman" w:hAnsi="Times New Roman" w:cs="Times New Roman"/>
+        </w:rPr>
+        <w:t>.</w:t>
+      </w:r>
+    </w:p>
+    <w:p>
+      <w:pPr>
+        <w:pStyle w:val="Paragraphedeliste"/>
+        <w:numPr>
+          <w:ilvl w:val="0"/>
+          <w:numId w:val="13"/>
+        </w:numPr>
+        <w:rPr>
+          <w:rFonts w:ascii="Times New Roman" w:hAnsi="Times New Roman" w:cs="Times New Roman"/>
+        </w:rPr>
+      </w:pPr>
+      <w:r>
+        <w:rPr>
+          <w:rStyle w:val="lev"/>
+          <w:rFonts w:ascii="Times New Roman" w:hAnsi="Times New Roman" w:cs="Times New Roman"/>
+          <w:sz w:val="28"/>
+          <w:szCs w:val="28"/>
+        </w:rPr>
+        <w:t>Aggarwal, C. C. (2016)</w:t>
+      </w:r>
+      <w:r>
+        <w:rPr>
+          <w:rFonts w:ascii="Times New Roman" w:hAnsi="Times New Roman" w:cs="Times New Roman"/>
+        </w:rPr>
+        <w:br/>
+      </w:r>
+      <w:proofErr w:type="spellStart"/>
+      <w:r>
+        <w:rPr>
+          <w:rStyle w:val="Accentuation"/>
+          <w:rFonts w:ascii="Times New Roman" w:hAnsi="Times New Roman" w:cs="Times New Roman"/>
+          <w:sz w:val="28"/>
+          <w:szCs w:val="28"/>
+        </w:rPr>
+        <w:t>Recommender</w:t>
+      </w:r>
+      <w:proofErr w:type="spellEnd"/>
+      <w:r>
+        <w:rPr>
+          <w:rStyle w:val="Accentuation"/>
+          <w:rFonts w:ascii="Times New Roman" w:hAnsi="Times New Roman" w:cs="Times New Roman"/>
+          <w:sz w:val="28"/>
+          <w:szCs w:val="28"/>
+        </w:rPr>
+        <w:t xml:space="preserve"> </w:t>
+      </w:r>
+      <w:proofErr w:type="spellStart"/>
+      <w:proofErr w:type="gramStart"/>
+      <w:r>
+        <w:rPr>
+          <w:rStyle w:val="Accentuation"/>
+          <w:rFonts w:ascii="Times New Roman" w:hAnsi="Times New Roman" w:cs="Times New Roman"/>
+          <w:sz w:val="28"/>
+          <w:szCs w:val="28"/>
+        </w:rPr>
+        <w:t>Systems</w:t>
+      </w:r>
+      <w:proofErr w:type="spellEnd"/>
+      <w:r>
+        <w:rPr>
+          <w:rStyle w:val="Accentuation"/>
+          <w:rFonts w:ascii="Times New Roman" w:hAnsi="Times New Roman" w:cs="Times New Roman"/>
+          <w:sz w:val="28"/>
+          <w:szCs w:val="28"/>
+        </w:rPr>
+        <w:t>:</w:t>
+      </w:r>
+      <w:proofErr w:type="gramEnd"/>
+      <w:r>
+        <w:rPr>
+          <w:rStyle w:val="Accentuation"/>
+          <w:rFonts w:ascii="Times New Roman" w:hAnsi="Times New Roman" w:cs="Times New Roman"/>
+          <w:sz w:val="28"/>
+          <w:szCs w:val="28"/>
+        </w:rPr>
+        <w:t xml:space="preserve"> The </w:t>
+      </w:r>
+      <w:proofErr w:type="spellStart"/>
+      <w:r>
+        <w:rPr>
+          <w:rStyle w:val="Accentuation"/>
+          <w:rFonts w:ascii="Times New Roman" w:hAnsi="Times New Roman" w:cs="Times New Roman"/>
+          <w:sz w:val="28"/>
+          <w:szCs w:val="28"/>
+        </w:rPr>
+        <w:t>Textbook</w:t>
+      </w:r>
+      <w:proofErr w:type="spellEnd"/>
+      <w:r>
+        <w:rPr>
+          <w:rFonts w:ascii="Times New Roman" w:hAnsi="Times New Roman" w:cs="Times New Roman"/>
+        </w:rPr>
+        <w:t>.</w:t>
+      </w:r>
+      <w:r>
+        <w:rPr>
+          <w:rFonts w:ascii="Times New Roman" w:hAnsi="Times New Roman" w:cs="Times New Roman"/>
+        </w:rPr>
+        <w:br/>
+        <w:t>Springer.</w:t>
+      </w:r>
+    </w:p>
+    <w:p>
+      <w:pPr>
+        <w:pStyle w:val="Paragraphedeliste"/>
+        <w:numPr>
+          <w:ilvl w:val="0"/>
+          <w:numId w:val="13"/>
+        </w:numPr>
+        <w:rPr>
+          <w:rFonts w:ascii="Times New Roman" w:hAnsi="Times New Roman" w:cs="Times New Roman"/>
+        </w:rPr>
+      </w:pPr>
+      <w:r>
+        <w:rPr>
+          <w:rStyle w:val="lev"/>
+          <w:rFonts w:ascii="Times New Roman" w:hAnsi="Times New Roman" w:cs="Times New Roman"/>
+          <w:sz w:val="28"/>
+          <w:szCs w:val="28"/>
+        </w:rPr>
+        <w:t xml:space="preserve">Ricci, F., </w:t>
+      </w:r>
+      <w:proofErr w:type="spellStart"/>
+      <w:r>
+        <w:rPr>
+          <w:rStyle w:val="lev"/>
+          <w:rFonts w:ascii="Times New Roman" w:hAnsi="Times New Roman" w:cs="Times New Roman"/>
+          <w:sz w:val="28"/>
+          <w:szCs w:val="28"/>
+        </w:rPr>
+        <w:t>Rokach</w:t>
+      </w:r>
+      <w:proofErr w:type="spellEnd"/>
+      <w:r>
+        <w:rPr>
+          <w:rStyle w:val="lev"/>
+          <w:rFonts w:ascii="Times New Roman" w:hAnsi="Times New Roman" w:cs="Times New Roman"/>
+          <w:sz w:val="28"/>
+          <w:szCs w:val="28"/>
+        </w:rPr>
+        <w:t xml:space="preserve">, L., &amp; </w:t>
+      </w:r>
+      <w:proofErr w:type="spellStart"/>
+      <w:r>
+        <w:rPr>
+          <w:rStyle w:val="lev"/>
+          <w:rFonts w:ascii="Times New Roman" w:hAnsi="Times New Roman" w:cs="Times New Roman"/>
+          <w:sz w:val="28"/>
+          <w:szCs w:val="28"/>
+        </w:rPr>
+        <w:t>Shapira</w:t>
+      </w:r>
+      <w:proofErr w:type="spellEnd"/>
+      <w:r>
+        <w:rPr>
+          <w:rStyle w:val="lev"/>
+          <w:rFonts w:ascii="Times New Roman" w:hAnsi="Times New Roman" w:cs="Times New Roman"/>
+          <w:sz w:val="28"/>
+          <w:szCs w:val="28"/>
+        </w:rPr>
+        <w:t>, B. (2015)</w:t>
+      </w:r>
+      <w:r>
+        <w:rPr>
+          <w:rFonts w:ascii="Times New Roman" w:hAnsi="Times New Roman" w:cs="Times New Roman"/>
+        </w:rPr>
+        <w:br/>
+      </w:r>
+      <w:proofErr w:type="spellStart"/>
+      <w:r>
+        <w:rPr>
+          <w:rStyle w:val="Accentuation"/>
+          <w:rFonts w:ascii="Times New Roman" w:hAnsi="Times New Roman" w:cs="Times New Roman"/>
+          <w:sz w:val="28"/>
+          <w:szCs w:val="28"/>
+        </w:rPr>
+        <w:t>Recommender</w:t>
+      </w:r>
+      <w:proofErr w:type="spellEnd"/>
+      <w:r>
+        <w:rPr>
+          <w:rStyle w:val="Accentuation"/>
+          <w:rFonts w:ascii="Times New Roman" w:hAnsi="Times New Roman" w:cs="Times New Roman"/>
+          <w:sz w:val="28"/>
+          <w:szCs w:val="28"/>
+        </w:rPr>
+        <w:t xml:space="preserve"> </w:t>
+      </w:r>
+      <w:proofErr w:type="spellStart"/>
+      <w:r>
+        <w:rPr>
+          <w:rStyle w:val="Accentuation"/>
+          <w:rFonts w:ascii="Times New Roman" w:hAnsi="Times New Roman" w:cs="Times New Roman"/>
+          <w:sz w:val="28"/>
+          <w:szCs w:val="28"/>
+        </w:rPr>
+        <w:t>Systems</w:t>
+      </w:r>
+      <w:proofErr w:type="spellEnd"/>
+      <w:r>
+        <w:rPr>
+          <w:rStyle w:val="Accentuation"/>
+          <w:rFonts w:ascii="Times New Roman" w:hAnsi="Times New Roman" w:cs="Times New Roman"/>
+          <w:sz w:val="28"/>
+          <w:szCs w:val="28"/>
+        </w:rPr>
+        <w:t xml:space="preserve"> </w:t>
+      </w:r>
+      <w:proofErr w:type="spellStart"/>
+      <w:r>
+        <w:rPr>
+          <w:rStyle w:val="Accentuation"/>
+          <w:rFonts w:ascii="Times New Roman" w:hAnsi="Times New Roman" w:cs="Times New Roman"/>
+          <w:sz w:val="28"/>
+          <w:szCs w:val="28"/>
+        </w:rPr>
+        <w:t>Handbook</w:t>
+      </w:r>
+      <w:proofErr w:type="spellEnd"/>
+      <w:r>
+        <w:rPr>
+          <w:rFonts w:ascii="Times New Roman" w:hAnsi="Times New Roman" w:cs="Times New Roman"/>
+        </w:rPr>
+        <w:t>.</w:t>
+      </w:r>
+      <w:r>
+        <w:rPr>
+          <w:rFonts w:ascii="Times New Roman" w:hAnsi="Times New Roman" w:cs="Times New Roman"/>
+        </w:rPr>
+        <w:br/>
+        <w:t>Springer.</w:t>
+      </w:r>
+    </w:p>
+    <w:p>
+      <w:pPr>
+        <w:pStyle w:val="Paragraphedeliste"/>
+        <w:numPr>
+          <w:ilvl w:val="0"/>
+          <w:numId w:val="13"/>
+        </w:numPr>
+        <w:rPr>
+          <w:rFonts w:ascii="Times New Roman" w:hAnsi="Times New Roman" w:cs="Times New Roman"/>
+        </w:rPr>
+      </w:pPr>
+      <w:r>
+        <w:rPr>
+          <w:rStyle w:val="lev"/>
+          <w:rFonts w:ascii="Times New Roman" w:hAnsi="Times New Roman" w:cs="Times New Roman"/>
+          <w:sz w:val="28"/>
+          <w:szCs w:val="28"/>
+        </w:rPr>
+        <w:t xml:space="preserve">Netflix </w:t>
+      </w:r>
+      <w:proofErr w:type="spellStart"/>
+      <w:r>
+        <w:rPr>
+          <w:rStyle w:val="lev"/>
+          <w:rFonts w:ascii="Times New Roman" w:hAnsi="Times New Roman" w:cs="Times New Roman"/>
+          <w:sz w:val="28"/>
+          <w:szCs w:val="28"/>
+        </w:rPr>
+        <w:t>Technology</w:t>
+      </w:r>
+      <w:proofErr w:type="spellEnd"/>
+      <w:r>
+        <w:rPr>
+          <w:rStyle w:val="lev"/>
+          <w:rFonts w:ascii="Times New Roman" w:hAnsi="Times New Roman" w:cs="Times New Roman"/>
+          <w:sz w:val="28"/>
+          <w:szCs w:val="28"/>
+        </w:rPr>
+        <w:t xml:space="preserve"> Blog</w:t>
+      </w:r>
+      <w:r>
+        <w:rPr>
+          <w:rFonts w:ascii="Times New Roman" w:hAnsi="Times New Roman" w:cs="Times New Roman"/>
+        </w:rPr>
+        <w:br/>
+      </w:r>
+      <w:r>
+        <w:rPr>
+          <w:rStyle w:val="Accentuation"/>
+          <w:rFonts w:ascii="Times New Roman" w:hAnsi="Times New Roman" w:cs="Times New Roman"/>
+          <w:sz w:val="28"/>
+          <w:szCs w:val="28"/>
+        </w:rPr>
+        <w:t xml:space="preserve">Netflix </w:t>
+      </w:r>
+      <w:proofErr w:type="spellStart"/>
+      <w:r>
+        <w:rPr>
+          <w:rStyle w:val="Accentuation"/>
+          <w:rFonts w:ascii="Times New Roman" w:hAnsi="Times New Roman" w:cs="Times New Roman"/>
+          <w:sz w:val="28"/>
+          <w:szCs w:val="28"/>
+        </w:rPr>
+        <w:t>Recommendation</w:t>
+      </w:r>
+      <w:proofErr w:type="spellEnd"/>
+      <w:r>
+        <w:rPr>
+          <w:rStyle w:val="Accentuation"/>
+          <w:rFonts w:ascii="Times New Roman" w:hAnsi="Times New Roman" w:cs="Times New Roman"/>
+          <w:sz w:val="28"/>
+          <w:szCs w:val="28"/>
+        </w:rPr>
+        <w:t xml:space="preserve"> System</w:t>
+      </w:r>
+      <w:r>
+        <w:rPr>
+          <w:rFonts w:ascii="Times New Roman" w:hAnsi="Times New Roman" w:cs="Times New Roman"/>
+        </w:rPr>
+        <w:t>.</w:t>
+      </w:r>
+      <w:r>
+        <w:rPr>
+          <w:rFonts w:ascii="Times New Roman" w:hAnsi="Times New Roman" w:cs="Times New Roman"/>
+        </w:rPr>
+        <w:br/>
+      </w:r>
+      <w:hyperlink r:id="rId11" w:tgtFrame="_new" w:history="1">
+        <w:r>
+          <w:rPr>
+            <w:rStyle w:val="Lienhypertexte"/>
+            <w:rFonts w:ascii="Times New Roman" w:hAnsi="Times New Roman" w:cs="Times New Roman"/>
+            <w:sz w:val="28"/>
+            <w:szCs w:val="28"/>
+          </w:rPr>
+          <w:t>https://netflixtechblog.com/</w:t>
+        </w:r>
+      </w:hyperlink>
+    </w:p>
+    <w:p>
+      <w:pPr>
+        <w:pStyle w:val="Paragraphedeliste"/>
+        <w:numPr>
+          <w:ilvl w:val="0"/>
+          <w:numId w:val="13"/>
+        </w:numPr>
+        <w:rPr>
+          <w:rFonts w:ascii="Times New Roman" w:hAnsi="Times New Roman" w:cs="Times New Roman"/>
+        </w:rPr>
+      </w:pPr>
+      <w:proofErr w:type="spellStart"/>
+      <w:r>
+        <w:rPr>
+          <w:rStyle w:val="lev"/>
+          <w:rFonts w:ascii="Times New Roman" w:hAnsi="Times New Roman" w:cs="Times New Roman"/>
+          <w:sz w:val="28"/>
+          <w:szCs w:val="28"/>
+        </w:rPr>
+        <w:t>Pedregosa</w:t>
+      </w:r>
+      <w:proofErr w:type="spellEnd"/>
+      <w:r>
+        <w:rPr>
+          <w:rStyle w:val="lev"/>
+          <w:rFonts w:ascii="Times New Roman" w:hAnsi="Times New Roman" w:cs="Times New Roman"/>
+          <w:sz w:val="28"/>
+          <w:szCs w:val="28"/>
+        </w:rPr>
+        <w:t xml:space="preserve"> et al. (2011)</w:t>
+      </w:r>
+      <w:r>
+        <w:rPr>
+          <w:rFonts w:ascii="Times New Roman" w:hAnsi="Times New Roman" w:cs="Times New Roman"/>
+        </w:rPr>
+        <w:br/>
+      </w:r>
+      <w:proofErr w:type="spellStart"/>
+      <w:r>
+        <w:rPr>
+          <w:rStyle w:val="Accentuation"/>
+          <w:rFonts w:ascii="Times New Roman" w:hAnsi="Times New Roman" w:cs="Times New Roman"/>
+          <w:sz w:val="28"/>
+          <w:szCs w:val="28"/>
+        </w:rPr>
+        <w:t>Scikit-</w:t>
+      </w:r>
+      <w:proofErr w:type="gramStart"/>
+      <w:r>
+        <w:rPr>
+          <w:rStyle w:val="Accentuation"/>
+          <w:rFonts w:ascii="Times New Roman" w:hAnsi="Times New Roman" w:cs="Times New Roman"/>
+          <w:sz w:val="28"/>
+          <w:szCs w:val="28"/>
+        </w:rPr>
+        <w:t>learn</w:t>
+      </w:r>
+      <w:proofErr w:type="spellEnd"/>
+      <w:r>
+        <w:rPr>
+          <w:rStyle w:val="Accentuation"/>
+          <w:rFonts w:ascii="Times New Roman" w:hAnsi="Times New Roman" w:cs="Times New Roman"/>
+          <w:sz w:val="28"/>
+          <w:szCs w:val="28"/>
+        </w:rPr>
+        <w:t>:</w:t>
+      </w:r>
+      <w:proofErr w:type="gramEnd"/>
+      <w:r>
+        <w:rPr>
+          <w:rStyle w:val="Accentuation"/>
+          <w:rFonts w:ascii="Times New Roman" w:hAnsi="Times New Roman" w:cs="Times New Roman"/>
+          <w:sz w:val="28"/>
+          <w:szCs w:val="28"/>
+        </w:rPr>
+        <w:t xml:space="preserve"> Machine Learning in Python</w:t>
+      </w:r>
+      <w:r>
+        <w:rPr>
+          <w:rFonts w:ascii="Times New Roman" w:hAnsi="Times New Roman" w:cs="Times New Roman"/>
+        </w:rPr>
+        <w:t>.</w:t>
+      </w:r>
+      <w:r>
+        <w:rPr>
+          <w:rFonts w:ascii="Times New Roman" w:hAnsi="Times New Roman" w:cs="Times New Roman"/>
+        </w:rPr>
+        <w:br/>
+        <w:t xml:space="preserve">Journal of Machine Learning </w:t>
+      </w:r>
+      <w:proofErr w:type="spellStart"/>
+      <w:r>
+        <w:rPr>
+          <w:rFonts w:ascii="Times New Roman" w:hAnsi="Times New Roman" w:cs="Times New Roman"/>
+        </w:rPr>
+        <w:t>Research</w:t>
+      </w:r>
+      <w:proofErr w:type="spellEnd"/>
+      <w:r>
+        <w:rPr>
+          <w:rFonts w:ascii="Times New Roman" w:hAnsi="Times New Roman" w:cs="Times New Roman"/>
+        </w:rPr>
+        <w:t>, 12, 2825–2830.</w:t>
+      </w:r>
+    </w:p>
+    <w:p>
+      <w:pPr>
+        <w:pStyle w:val="Paragraphedeliste"/>
+        <w:numPr>
+          <w:ilvl w:val="0"/>
+          <w:numId w:val="13"/>
+        </w:numPr>
+        <w:rPr>
+          <w:rFonts w:ascii="Times New Roman" w:hAnsi="Times New Roman" w:cs="Times New Roman"/>
+        </w:rPr>
+      </w:pPr>
+      <w:r>
+        <w:rPr>
+          <w:rStyle w:val="lev"/>
+          <w:rFonts w:ascii="Times New Roman" w:hAnsi="Times New Roman" w:cs="Times New Roman"/>
+          <w:sz w:val="28"/>
+          <w:szCs w:val="28"/>
+        </w:rPr>
+        <w:t>Google Fonts</w:t>
+      </w:r>
+      <w:r>
+        <w:rPr>
+          <w:rFonts w:ascii="Times New Roman" w:hAnsi="Times New Roman" w:cs="Times New Roman"/>
+        </w:rPr>
+        <w:br/>
+      </w:r>
+      <w:proofErr w:type="spellStart"/>
+      <w:r>
+        <w:rPr>
+          <w:rStyle w:val="Accentuation"/>
+          <w:rFonts w:ascii="Times New Roman" w:hAnsi="Times New Roman" w:cs="Times New Roman"/>
+          <w:sz w:val="28"/>
+          <w:szCs w:val="28"/>
+        </w:rPr>
+        <w:t>Bebas</w:t>
+      </w:r>
+      <w:proofErr w:type="spellEnd"/>
+      <w:r>
+        <w:rPr>
+          <w:rStyle w:val="Accentuation"/>
+          <w:rFonts w:ascii="Times New Roman" w:hAnsi="Times New Roman" w:cs="Times New Roman"/>
+          <w:sz w:val="28"/>
+          <w:szCs w:val="28"/>
+        </w:rPr>
+        <w:t xml:space="preserve"> Neue &amp; </w:t>
+      </w:r>
+      <w:proofErr w:type="spellStart"/>
+      <w:r>
+        <w:rPr>
+          <w:rStyle w:val="Accentuation"/>
+          <w:rFonts w:ascii="Times New Roman" w:hAnsi="Times New Roman" w:cs="Times New Roman"/>
+          <w:sz w:val="28"/>
+          <w:szCs w:val="28"/>
+        </w:rPr>
+        <w:t>Roboto</w:t>
+      </w:r>
+      <w:proofErr w:type="spellEnd"/>
+      <w:r>
+        <w:rPr>
+          <w:rStyle w:val="Accentuation"/>
+          <w:rFonts w:ascii="Times New Roman" w:hAnsi="Times New Roman" w:cs="Times New Roman"/>
+          <w:sz w:val="28"/>
+          <w:szCs w:val="28"/>
+        </w:rPr>
+        <w:t xml:space="preserve"> Fonts</w:t>
+      </w:r>
+      <w:r>
+        <w:rPr>
+          <w:rFonts w:ascii="Times New Roman" w:hAnsi="Times New Roman" w:cs="Times New Roman"/>
+        </w:rPr>
+        <w:t>.</w:t>
+      </w:r>
+      <w:r>
+        <w:rPr>
+          <w:rFonts w:ascii="Times New Roman" w:hAnsi="Times New Roman" w:cs="Times New Roman"/>
+        </w:rPr>
+        <w:br/>
+      </w:r>
+      <w:hyperlink r:id="rId12" w:tgtFrame="_new" w:history="1">
+        <w:r>
+          <w:rPr>
+            <w:rStyle w:val="Lienhypertexte"/>
+            <w:rFonts w:ascii="Times New Roman" w:hAnsi="Times New Roman" w:cs="Times New Roman"/>
+            <w:sz w:val="28"/>
+            <w:szCs w:val="28"/>
+          </w:rPr>
+          <w:t>https://fonts.google.com/</w:t>
+        </w:r>
+      </w:hyperlink>
+    </w:p>
+    <w:p>
+      <w:pPr>
+        <w:spacing w:before="100" w:beforeAutospacing="1" w:after="100" w:afterAutospacing="1" w:line="240" w:lineRule="auto"/>
+        <w:rPr>
+          <w:rFonts w:ascii="Times New Roman" w:eastAsia="Times New Roman" w:hAnsi="Times New Roman" w:cs="Times New Roman"/>
+          <w:kern w:val="0"/>
+          <w:sz w:val="28"/>
+          <w:szCs w:val="28"/>
+          <w:lang w:eastAsia="fr-FR"/>
+          <w14:ligatures w14:val="none"/>
+        </w:rPr>
+      </w:pPr>
       <w:r>
         <w:rPr>
           <w:rFonts w:ascii="Times New Roman" w:eastAsia="Times New Roman" w:hAnsi="Times New Roman" w:cs="Times New Roman"/>
@@ -4119,7 +5159,7 @@
       </w:pPr>
     </w:p>
     <w:sectPr>
-      <w:footerReference w:type="default" r:id="rId8"/>
+      <w:footerReference w:type="default" r:id="rId13"/>
       <w:pgSz w:w="11906" w:h="16838"/>
       <w:pgMar w:top="1417" w:right="1417" w:bottom="1417" w:left="1417" w:header="708" w:footer="708" w:gutter="0"/>
       <w:cols w:space="708"/>
@@ -4906,6 +5946,295 @@
     </w:lvl>
   </w:abstractNum>
   <w:abstractNum w:abstractNumId="3" w15:restartNumberingAfterBreak="0">
+    <w:nsid w:val="1FF3660F"/>
+    <w:multiLevelType w:val="multilevel"/>
+    <w:tmpl w:val="38601656"/>
+    <w:lvl w:ilvl="0">
+      <w:start w:val="1"/>
+      <w:numFmt w:val="decimal"/>
+      <w:lvlText w:val="%1."/>
+      <w:lvlJc w:val="left"/>
+      <w:pPr>
+        <w:tabs>
+          <w:tab w:val="num" w:pos="720"/>
+        </w:tabs>
+        <w:ind w:left="720" w:hanging="360"/>
+      </w:pPr>
+    </w:lvl>
+    <w:lvl w:ilvl="1" w:tentative="1">
+      <w:start w:val="1"/>
+      <w:numFmt w:val="decimal"/>
+      <w:lvlText w:val="%2."/>
+      <w:lvlJc w:val="left"/>
+      <w:pPr>
+        <w:tabs>
+          <w:tab w:val="num" w:pos="1440"/>
+        </w:tabs>
+        <w:ind w:left="1440" w:hanging="360"/>
+      </w:pPr>
+    </w:lvl>
+    <w:lvl w:ilvl="2" w:tentative="1">
+      <w:start w:val="1"/>
+      <w:numFmt w:val="decimal"/>
+      <w:lvlText w:val="%3."/>
+      <w:lvlJc w:val="left"/>
+      <w:pPr>
+        <w:tabs>
+          <w:tab w:val="num" w:pos="2160"/>
+        </w:tabs>
+        <w:ind w:left="2160" w:hanging="360"/>
+      </w:pPr>
+    </w:lvl>
+    <w:lvl w:ilvl="3" w:tentative="1">
+      <w:start w:val="1"/>
+      <w:numFmt w:val="decimal"/>
+      <w:lvlText w:val="%4."/>
+      <w:lvlJc w:val="left"/>
+      <w:pPr>
+        <w:tabs>
+          <w:tab w:val="num" w:pos="2880"/>
+        </w:tabs>
+        <w:ind w:left="2880" w:hanging="360"/>
+      </w:pPr>
+    </w:lvl>
+    <w:lvl w:ilvl="4" w:tentative="1">
+      <w:start w:val="1"/>
+      <w:numFmt w:val="decimal"/>
+      <w:lvlText w:val="%5."/>
+      <w:lvlJc w:val="left"/>
+      <w:pPr>
+        <w:tabs>
+          <w:tab w:val="num" w:pos="3600"/>
+        </w:tabs>
+        <w:ind w:left="3600" w:hanging="360"/>
+      </w:pPr>
+    </w:lvl>
+    <w:lvl w:ilvl="5" w:tentative="1">
+      <w:start w:val="1"/>
+      <w:numFmt w:val="decimal"/>
+      <w:lvlText w:val="%6."/>
+      <w:lvlJc w:val="left"/>
+      <w:pPr>
+        <w:tabs>
+          <w:tab w:val="num" w:pos="4320"/>
+        </w:tabs>
+        <w:ind w:left="4320" w:hanging="360"/>
+      </w:pPr>
+    </w:lvl>
+    <w:lvl w:ilvl="6" w:tentative="1">
+      <w:start w:val="1"/>
+      <w:numFmt w:val="decimal"/>
+      <w:lvlText w:val="%7."/>
+      <w:lvlJc w:val="left"/>
+      <w:pPr>
+        <w:tabs>
+          <w:tab w:val="num" w:pos="5040"/>
+        </w:tabs>
+        <w:ind w:left="5040" w:hanging="360"/>
+      </w:pPr>
+    </w:lvl>
+    <w:lvl w:ilvl="7" w:tentative="1">
+      <w:start w:val="1"/>
+      <w:numFmt w:val="decimal"/>
+      <w:lvlText w:val="%8."/>
+      <w:lvlJc w:val="left"/>
+      <w:pPr>
+        <w:tabs>
+          <w:tab w:val="num" w:pos="5760"/>
+        </w:tabs>
+        <w:ind w:left="5760" w:hanging="360"/>
+      </w:pPr>
+    </w:lvl>
+    <w:lvl w:ilvl="8" w:tentative="1">
+      <w:start w:val="1"/>
+      <w:numFmt w:val="decimal"/>
+      <w:lvlText w:val="%9."/>
+      <w:lvlJc w:val="left"/>
+      <w:pPr>
+        <w:tabs>
+          <w:tab w:val="num" w:pos="6480"/>
+        </w:tabs>
+        <w:ind w:left="6480" w:hanging="360"/>
+      </w:pPr>
+    </w:lvl>
+  </w:abstractNum>
+  <w:abstractNum w:abstractNumId="4" w15:restartNumberingAfterBreak="0">
+    <w:nsid w:val="24E81914"/>
+    <w:multiLevelType w:val="hybridMultilevel"/>
+    <w:tmpl w:val="99DC246E"/>
+    <w:lvl w:ilvl="0" w:tplc="F878A05C">
+      <w:start w:val="13"/>
+      <w:numFmt w:val="decimal"/>
+      <w:lvlText w:val="%1."/>
+      <w:lvlJc w:val="left"/>
+      <w:pPr>
+        <w:ind w:left="1080" w:hanging="360"/>
+      </w:pPr>
+      <w:rPr>
+        <w:rFonts w:hint="default"/>
+        <w:sz w:val="28"/>
+      </w:rPr>
+    </w:lvl>
+    <w:lvl w:ilvl="1" w:tplc="040C0019" w:tentative="1">
+      <w:start w:val="1"/>
+      <w:numFmt w:val="lowerLetter"/>
+      <w:lvlText w:val="%2."/>
+      <w:lvlJc w:val="left"/>
+      <w:pPr>
+        <w:ind w:left="1800" w:hanging="360"/>
+      </w:pPr>
+    </w:lvl>
+    <w:lvl w:ilvl="2" w:tplc="040C001B" w:tentative="1">
+      <w:start w:val="1"/>
+      <w:numFmt w:val="lowerRoman"/>
+      <w:lvlText w:val="%3."/>
+      <w:lvlJc w:val="right"/>
+      <w:pPr>
+        <w:ind w:left="2520" w:hanging="180"/>
+      </w:pPr>
+    </w:lvl>
+    <w:lvl w:ilvl="3" w:tplc="040C000F" w:tentative="1">
+      <w:start w:val="1"/>
+      <w:numFmt w:val="decimal"/>
+      <w:lvlText w:val="%4."/>
+      <w:lvlJc w:val="left"/>
+      <w:pPr>
+        <w:ind w:left="3240" w:hanging="360"/>
+      </w:pPr>
+    </w:lvl>
+    <w:lvl w:ilvl="4" w:tplc="040C0019" w:tentative="1">
+      <w:start w:val="1"/>
+      <w:numFmt w:val="lowerLetter"/>
+      <w:lvlText w:val="%5."/>
+      <w:lvlJc w:val="left"/>
+      <w:pPr>
+        <w:ind w:left="3960" w:hanging="360"/>
+      </w:pPr>
+    </w:lvl>
+    <w:lvl w:ilvl="5" w:tplc="040C001B" w:tentative="1">
+      <w:start w:val="1"/>
+      <w:numFmt w:val="lowerRoman"/>
+      <w:lvlText w:val="%6."/>
+      <w:lvlJc w:val="right"/>
+      <w:pPr>
+        <w:ind w:left="4680" w:hanging="180"/>
+      </w:pPr>
+    </w:lvl>
+    <w:lvl w:ilvl="6" w:tplc="040C000F" w:tentative="1">
+      <w:start w:val="1"/>
+      <w:numFmt w:val="decimal"/>
+      <w:lvlText w:val="%7."/>
+      <w:lvlJc w:val="left"/>
+      <w:pPr>
+        <w:ind w:left="5400" w:hanging="360"/>
+      </w:pPr>
+    </w:lvl>
+    <w:lvl w:ilvl="7" w:tplc="040C0019" w:tentative="1">
+      <w:start w:val="1"/>
+      <w:numFmt w:val="lowerLetter"/>
+      <w:lvlText w:val="%8."/>
+      <w:lvlJc w:val="left"/>
+      <w:pPr>
+        <w:ind w:left="6120" w:hanging="360"/>
+      </w:pPr>
+    </w:lvl>
+    <w:lvl w:ilvl="8" w:tplc="040C001B" w:tentative="1">
+      <w:start w:val="1"/>
+      <w:numFmt w:val="lowerRoman"/>
+      <w:lvlText w:val="%9."/>
+      <w:lvlJc w:val="right"/>
+      <w:pPr>
+        <w:ind w:left="6840" w:hanging="180"/>
+      </w:pPr>
+    </w:lvl>
+  </w:abstractNum>
+  <w:abstractNum w:abstractNumId="5" w15:restartNumberingAfterBreak="0">
+    <w:nsid w:val="28B9059D"/>
+    <w:multiLevelType w:val="hybridMultilevel"/>
+    <w:tmpl w:val="F500A3CA"/>
+    <w:lvl w:ilvl="0" w:tplc="040C000F">
+      <w:start w:val="1"/>
+      <w:numFmt w:val="decimal"/>
+      <w:lvlText w:val="%1."/>
+      <w:lvlJc w:val="left"/>
+      <w:pPr>
+        <w:ind w:left="720" w:hanging="360"/>
+      </w:pPr>
+    </w:lvl>
+    <w:lvl w:ilvl="1" w:tplc="040C0019" w:tentative="1">
+      <w:start w:val="1"/>
+      <w:numFmt w:val="lowerLetter"/>
+      <w:lvlText w:val="%2."/>
+      <w:lvlJc w:val="left"/>
+      <w:pPr>
+        <w:ind w:left="1440" w:hanging="360"/>
+      </w:pPr>
+    </w:lvl>
+    <w:lvl w:ilvl="2" w:tplc="040C001B" w:tentative="1">
+      <w:start w:val="1"/>
+      <w:numFmt w:val="lowerRoman"/>
+      <w:lvlText w:val="%3."/>
+      <w:lvlJc w:val="right"/>
+      <w:pPr>
+        <w:ind w:left="2160" w:hanging="180"/>
+      </w:pPr>
+    </w:lvl>
+    <w:lvl w:ilvl="3" w:tplc="040C000F" w:tentative="1">
+      <w:start w:val="1"/>
+      <w:numFmt w:val="decimal"/>
+      <w:lvlText w:val="%4."/>
+      <w:lvlJc w:val="left"/>
+      <w:pPr>
+        <w:ind w:left="2880" w:hanging="360"/>
+      </w:pPr>
+    </w:lvl>
+    <w:lvl w:ilvl="4" w:tplc="040C0019" w:tentative="1">
+      <w:start w:val="1"/>
+      <w:numFmt w:val="lowerLetter"/>
+      <w:lvlText w:val="%5."/>
+      <w:lvlJc w:val="left"/>
+      <w:pPr>
+        <w:ind w:left="3600" w:hanging="360"/>
+      </w:pPr>
+    </w:lvl>
+    <w:lvl w:ilvl="5" w:tplc="040C001B" w:tentative="1">
+      <w:start w:val="1"/>
+      <w:numFmt w:val="lowerRoman"/>
+      <w:lvlText w:val="%6."/>
+      <w:lvlJc w:val="right"/>
+      <w:pPr>
+        <w:ind w:left="4320" w:hanging="180"/>
+      </w:pPr>
+    </w:lvl>
+    <w:lvl w:ilvl="6" w:tplc="040C000F" w:tentative="1">
+      <w:start w:val="1"/>
+      <w:numFmt w:val="decimal"/>
+      <w:lvlText w:val="%7."/>
+      <w:lvlJc w:val="left"/>
+      <w:pPr>
+        <w:ind w:left="5040" w:hanging="360"/>
+      </w:pPr>
+    </w:lvl>
+    <w:lvl w:ilvl="7" w:tplc="040C0019" w:tentative="1">
+      <w:start w:val="1"/>
+      <w:numFmt w:val="lowerLetter"/>
+      <w:lvlText w:val="%8."/>
+      <w:lvlJc w:val="left"/>
+      <w:pPr>
+        <w:ind w:left="5760" w:hanging="360"/>
+      </w:pPr>
+    </w:lvl>
+    <w:lvl w:ilvl="8" w:tplc="040C001B" w:tentative="1">
+      <w:start w:val="1"/>
+      <w:numFmt w:val="lowerRoman"/>
+      <w:lvlText w:val="%9."/>
+      <w:lvlJc w:val="right"/>
+      <w:pPr>
+        <w:ind w:left="6480" w:hanging="180"/>
+      </w:pPr>
+    </w:lvl>
+  </w:abstractNum>
+  <w:abstractNum w:abstractNumId="6" w15:restartNumberingAfterBreak="0">
     <w:nsid w:val="3EF74C66"/>
     <w:multiLevelType w:val="multilevel"/>
     <w:tmpl w:val="721AE5EA"/>
@@ -5054,7 +6383,7 @@
       </w:rPr>
     </w:lvl>
   </w:abstractNum>
-  <w:abstractNum w:abstractNumId="4" w15:restartNumberingAfterBreak="0">
+  <w:abstractNum w:abstractNumId="7" w15:restartNumberingAfterBreak="0">
     <w:nsid w:val="4A8F1C38"/>
     <w:multiLevelType w:val="multilevel"/>
     <w:tmpl w:val="90A2419A"/>
@@ -5167,7 +6496,7 @@
       </w:pPr>
     </w:lvl>
   </w:abstractNum>
-  <w:abstractNum w:abstractNumId="5" w15:restartNumberingAfterBreak="0">
+  <w:abstractNum w:abstractNumId="8" w15:restartNumberingAfterBreak="0">
     <w:nsid w:val="5C9A58AA"/>
     <w:multiLevelType w:val="multilevel"/>
     <w:tmpl w:val="7B2A6A4E"/>
@@ -5316,7 +6645,7 @@
       </w:rPr>
     </w:lvl>
   </w:abstractNum>
-  <w:abstractNum w:abstractNumId="6" w15:restartNumberingAfterBreak="0">
+  <w:abstractNum w:abstractNumId="9" w15:restartNumberingAfterBreak="0">
     <w:nsid w:val="64B42377"/>
     <w:multiLevelType w:val="multilevel"/>
     <w:tmpl w:val="7EE48080"/>
@@ -5465,7 +6794,7 @@
       </w:rPr>
     </w:lvl>
   </w:abstractNum>
-  <w:abstractNum w:abstractNumId="7" w15:restartNumberingAfterBreak="0">
+  <w:abstractNum w:abstractNumId="10" w15:restartNumberingAfterBreak="0">
     <w:nsid w:val="64D46717"/>
     <w:multiLevelType w:val="multilevel"/>
     <w:tmpl w:val="6236335C"/>
@@ -5614,7 +6943,7 @@
       </w:rPr>
     </w:lvl>
   </w:abstractNum>
-  <w:abstractNum w:abstractNumId="8" w15:restartNumberingAfterBreak="0">
+  <w:abstractNum w:abstractNumId="11" w15:restartNumberingAfterBreak="0">
     <w:nsid w:val="68DB7551"/>
     <w:multiLevelType w:val="multilevel"/>
     <w:tmpl w:val="FCD62D7E"/>
@@ -5763,7 +7092,7 @@
       </w:rPr>
     </w:lvl>
   </w:abstractNum>
-  <w:abstractNum w:abstractNumId="9" w15:restartNumberingAfterBreak="0">
+  <w:abstractNum w:abstractNumId="12" w15:restartNumberingAfterBreak="0">
     <w:nsid w:val="6BF61BD3"/>
     <w:multiLevelType w:val="multilevel"/>
     <w:tmpl w:val="28D6DFA6"/>
@@ -5913,13 +7242,13 @@
     </w:lvl>
   </w:abstractNum>
   <w:num w:numId="1" w16cid:durableId="1435401582">
-    <w:abstractNumId w:val="8"/>
+    <w:abstractNumId w:val="11"/>
   </w:num>
   <w:num w:numId="2" w16cid:durableId="494995404">
-    <w:abstractNumId w:val="4"/>
+    <w:abstractNumId w:val="7"/>
   </w:num>
   <w:num w:numId="3" w16cid:durableId="1015839415">
-    <w:abstractNumId w:val="9"/>
+    <w:abstractNumId w:val="12"/>
   </w:num>
   <w:num w:numId="4" w16cid:durableId="298266356">
     <w:abstractNumId w:val="2"/>
@@ -5928,19 +7257,28 @@
     <w:abstractNumId w:val="0"/>
   </w:num>
   <w:num w:numId="6" w16cid:durableId="2140296620">
-    <w:abstractNumId w:val="3"/>
+    <w:abstractNumId w:val="6"/>
   </w:num>
   <w:num w:numId="7" w16cid:durableId="1700930724">
-    <w:abstractNumId w:val="5"/>
+    <w:abstractNumId w:val="8"/>
   </w:num>
   <w:num w:numId="8" w16cid:durableId="1829397620">
-    <w:abstractNumId w:val="7"/>
+    <w:abstractNumId w:val="10"/>
   </w:num>
   <w:num w:numId="9" w16cid:durableId="715784294">
     <w:abstractNumId w:val="1"/>
   </w:num>
   <w:num w:numId="10" w16cid:durableId="472211129">
-    <w:abstractNumId w:val="6"/>
+    <w:abstractNumId w:val="9"/>
+  </w:num>
+  <w:num w:numId="11" w16cid:durableId="696083503">
+    <w:abstractNumId w:val="3"/>
+  </w:num>
+  <w:num w:numId="12" w16cid:durableId="395712409">
+    <w:abstractNumId w:val="4"/>
+  </w:num>
+  <w:num w:numId="13" w16cid:durableId="705644839">
+    <w:abstractNumId w:val="5"/>
   </w:num>
 </w:numbering>
 </file>
@@ -6606,6 +7944,40 @@
       <w14:ligatures w14:val="none"/>
     </w:rPr>
   </w:style>
+  <w:style w:type="character" w:styleId="Accentuation">
+    <w:name w:val="Emphasis"/>
+    <w:basedOn w:val="Policepardfaut"/>
+    <w:uiPriority w:val="20"/>
+    <w:qFormat/>
+    <w:rsid w:val="00EF714D"/>
+    <w:rPr>
+      <w:i/>
+      <w:iCs/>
+    </w:rPr>
+  </w:style>
+  <w:style w:type="character" w:styleId="Lienhypertexte">
+    <w:name w:val="Hyperlink"/>
+    <w:basedOn w:val="Policepardfaut"/>
+    <w:uiPriority w:val="99"/>
+    <w:semiHidden/>
+    <w:unhideWhenUsed/>
+    <w:rsid w:val="00EF714D"/>
+    <w:rPr>
+      <w:color w:val="0000FF"/>
+      <w:u w:val="single"/>
+    </w:rPr>
+  </w:style>
+  <w:style w:type="paragraph" w:styleId="Paragraphedeliste">
+    <w:name w:val="List Paragraph"/>
+    <w:basedOn w:val="Normal"/>
+    <w:uiPriority w:val="34"/>
+    <w:qFormat/>
+    <w:rsid w:val="00EF714D"/>
+    <w:pPr>
+      <w:ind w:left="720"/>
+      <w:contextualSpacing/>
+    </w:pPr>
+  </w:style>
 </w:styles>
 </file>
 
